--- a/media/form_template/dg/被测软件功能.docx
+++ b/media/form_template/dg/被测软件功能.docx
@@ -314,6 +314,7 @@
           </w:tcPr>
           <w:p>
             <w:pPr>
+              <w:jc w:val="center"/>
               <w:rPr>
                 <w:rFonts w:eastAsia="黑体"/>
                 <w:b w:val="0"/>
@@ -338,6 +339,7 @@
           </w:tcPr>
           <w:p>
             <w:pPr>
+              <w:jc w:val="center"/>
               <w:rPr>
                 <w:rFonts w:eastAsia="黑体"/>
                 <w:b w:val="0"/>
@@ -364,6 +366,7 @@
           </w:tcPr>
           <w:p>
             <w:pPr>
+              <w:jc w:val="center"/>
               <w:rPr>
                 <w:rFonts w:eastAsia="黑体"/>
                 <w:b w:val="0"/>
@@ -390,6 +393,7 @@
           </w:tcPr>
           <w:p>
             <w:pPr>
+              <w:jc w:val="center"/>
               <w:rPr>
                 <w:rFonts w:eastAsia="黑体"/>
                 <w:b w:val="0"/>
@@ -655,13 +659,7 @@
         </w:tc>
       </w:tr>
     </w:tbl>
-    <w:p>
-      <w:pPr>
-        <w:rPr>
-          <w:rFonts w:hint="eastAsia"/>
-        </w:rPr>
-      </w:pPr>
-    </w:p>
+    <w:p/>
     <w:sectPr>
       <w:headerReference w:type="even" r:id="rId8"/>
       <w:footerReference w:type="even" r:id="rId9"/>
